--- a/DOCS/Test Cases/TC02- Edit Crisis.docx
+++ b/DOCS/Test Cases/TC02- Edit Crisis.docx
@@ -49,6 +49,12 @@
                 <w:rFonts w:cstheme="minorHAnsi"/>
               </w:rPr>
               <w:t>02</w:t>
+            </w:r>
+            <w:r>
+              <w:rPr>
+                <w:rFonts w:cstheme="minorHAnsi"/>
+              </w:rPr>
+              <w:t>-1</w:t>
             </w:r>
           </w:p>
         </w:tc>
@@ -827,7 +833,7 @@
               <w:rPr>
                 <w:rFonts w:cstheme="minorHAnsi"/>
               </w:rPr>
-              <w:t>1</w:t>
+              <w:t>2</w:t>
             </w:r>
           </w:p>
         </w:tc>
@@ -1511,7 +1517,7 @@
               <w:rPr>
                 <w:rFonts w:cstheme="minorHAnsi"/>
               </w:rPr>
-              <w:t>2</w:t>
+              <w:t>3</w:t>
             </w:r>
           </w:p>
         </w:tc>

--- a/DOCS/Test Cases/TC02- Edit Crisis.docx
+++ b/DOCS/Test Cases/TC02- Edit Crisis.docx
@@ -48,7 +48,13 @@
               <w:rPr>
                 <w:rFonts w:cstheme="minorHAnsi"/>
               </w:rPr>
-              <w:t>02</w:t>
+              <w:t>0</w:t>
+            </w:r>
+            <w:r>
+              <w:rPr>
+                <w:rFonts w:cstheme="minorHAnsi"/>
+              </w:rPr>
+              <w:t>2</w:t>
             </w:r>
             <w:r>
               <w:rPr>
@@ -105,13 +111,14 @@
                 <w:rFonts w:cstheme="minorHAnsi"/>
                 <w:lang w:bidi="en-US"/>
               </w:rPr>
-              <w:t>Edit Crisis</w:t>
-            </w:r>
-            <w:r>
-              <w:rPr>
-                <w:rFonts w:cstheme="minorHAnsi"/>
-              </w:rPr>
-              <w:t xml:space="preserve"> </w:t>
+              <w:t xml:space="preserve">Edit </w:t>
+            </w:r>
+            <w:r>
+              <w:rPr>
+                <w:rFonts w:cstheme="minorHAnsi"/>
+                <w:lang w:bidi="en-US"/>
+              </w:rPr>
+              <w:t>crisis</w:t>
             </w:r>
           </w:p>
         </w:tc>
@@ -603,7 +610,39 @@
               <w:rPr>
                 <w:rFonts w:cstheme="minorHAnsi"/>
               </w:rPr>
-              <w:t>Use-Case number 02     (Edit Crisis)</w:t>
+              <w:t>Use-Case number 0</w:t>
+            </w:r>
+            <w:r>
+              <w:rPr>
+                <w:rFonts w:cstheme="minorHAnsi"/>
+              </w:rPr>
+              <w:t>2</w:t>
+            </w:r>
+            <w:r>
+              <w:rPr>
+                <w:rFonts w:cstheme="minorHAnsi"/>
+              </w:rPr>
+              <w:t xml:space="preserve">     (</w:t>
+            </w:r>
+            <w:r>
+              <w:rPr>
+                <w:rFonts w:cstheme="minorHAnsi"/>
+                <w:lang w:bidi="en-US"/>
+              </w:rPr>
+              <w:t xml:space="preserve">Edit </w:t>
+            </w:r>
+            <w:r>
+              <w:rPr>
+                <w:rFonts w:cstheme="minorHAnsi"/>
+                <w:lang w:bidi="en-US"/>
+              </w:rPr>
+              <w:t>crisis</w:t>
+            </w:r>
+            <w:r>
+              <w:rPr>
+                <w:rFonts w:cstheme="minorHAnsi"/>
+              </w:rPr>
+              <w:t>)</w:t>
             </w:r>
           </w:p>
         </w:tc>
@@ -2848,7 +2887,6 @@
   <w:style w:type="character" w:default="1" w:styleId="DefaultParagraphFont">
     <w:name w:val="Default Paragraph Font"/>
     <w:uiPriority w:val="1"/>
-    <w:semiHidden/>
     <w:unhideWhenUsed/>
   </w:style>
   <w:style w:type="table" w:default="1" w:styleId="TableNormal">

--- a/DOCS/Test Cases/TC02- Edit Crisis.docx
+++ b/DOCS/Test Cases/TC02- Edit Crisis.docx
@@ -815,7 +815,7 @@
       </w:tblPr>
       <w:tblGrid>
         <w:gridCol w:w="1418"/>
-        <w:gridCol w:w="4720"/>
+        <w:gridCol w:w="5800"/>
       </w:tblGrid>
       <w:tr>
         <w:tc>
@@ -842,7 +842,7 @@
         </w:tc>
         <w:tc>
           <w:tcPr>
-            <w:tcW w:w="4720" w:type="dxa"/>
+            <w:tcW w:w="5800" w:type="dxa"/>
           </w:tcPr>
           <w:p>
             <w:pPr>
@@ -901,7 +901,7 @@
         </w:tc>
         <w:tc>
           <w:tcPr>
-            <w:tcW w:w="4720" w:type="dxa"/>
+            <w:tcW w:w="5800" w:type="dxa"/>
           </w:tcPr>
           <w:p>
             <w:pPr>
@@ -959,7 +959,7 @@
         </w:tc>
         <w:tc>
           <w:tcPr>
-            <w:tcW w:w="4720" w:type="dxa"/>
+            <w:tcW w:w="5800" w:type="dxa"/>
           </w:tcPr>
           <w:p>
             <w:pPr>
@@ -972,7 +972,21 @@
                 <w:rFonts w:cstheme="minorHAnsi"/>
                 <w:lang w:bidi="en-US"/>
               </w:rPr>
-              <w:t>There are some invalid data in the system such as the name of crisis is missed.</w:t>
+              <w:t xml:space="preserve">Check the invalid data which happen in the system when the manager wants </w:t>
+            </w:r>
+            <w:r>
+              <w:rPr>
+                <w:rFonts w:cstheme="minorHAnsi"/>
+                <w:lang w:bidi="en-US"/>
+              </w:rPr>
+              <w:t>to edit</w:t>
+            </w:r>
+            <w:r>
+              <w:rPr>
+                <w:rFonts w:cstheme="minorHAnsi"/>
+                <w:lang w:bidi="en-US"/>
+              </w:rPr>
+              <w:t xml:space="preserve"> crisis’s information.</w:t>
             </w:r>
           </w:p>
         </w:tc>
@@ -1004,7 +1018,7 @@
         </w:tc>
         <w:tc>
           <w:tcPr>
-            <w:tcW w:w="4720" w:type="dxa"/>
+            <w:tcW w:w="5800" w:type="dxa"/>
           </w:tcPr>
           <w:p>
             <w:pPr>
@@ -1053,7 +1067,34 @@
                 <w:sz w:val="22"/>
                 <w:szCs w:val="22"/>
               </w:rPr>
-              <w:t>Edit the crisis name</w:t>
+              <w:t>Edit</w:t>
+            </w:r>
+            <w:r>
+              <w:rPr>
+                <w:rFonts w:asciiTheme="minorHAnsi" w:hAnsiTheme="minorHAnsi" w:cstheme="minorHAnsi"/>
+                <w:color w:val="000000"/>
+                <w:sz w:val="22"/>
+                <w:szCs w:val="22"/>
+              </w:rPr>
+              <w:t>s</w:t>
+            </w:r>
+            <w:r>
+              <w:rPr>
+                <w:rFonts w:asciiTheme="minorHAnsi" w:hAnsiTheme="minorHAnsi" w:cstheme="minorHAnsi"/>
+                <w:color w:val="000000"/>
+                <w:sz w:val="22"/>
+                <w:szCs w:val="22"/>
+              </w:rPr>
+              <w:t xml:space="preserve"> the crisis name</w:t>
+            </w:r>
+            <w:r>
+              <w:rPr>
+                <w:rFonts w:asciiTheme="minorHAnsi" w:hAnsiTheme="minorHAnsi" w:cstheme="minorHAnsi"/>
+                <w:color w:val="000000"/>
+                <w:sz w:val="22"/>
+                <w:szCs w:val="22"/>
+              </w:rPr>
+              <w:t xml:space="preserve"> and selects valid name</w:t>
             </w:r>
           </w:p>
           <w:p>
@@ -1103,56 +1144,6 @@
                 <w:sz w:val="22"/>
                 <w:szCs w:val="22"/>
               </w:rPr>
-              <w:t>Edits information message</w:t>
-            </w:r>
-          </w:p>
-          <w:p>
-            <w:pPr>
-              <w:pStyle w:val="NormalWeb"/>
-              <w:numPr>
-                <w:ilvl w:val="0"/>
-                <w:numId w:val="7"/>
-              </w:numPr>
-              <w:spacing w:before="0" w:after="0"/>
-              <w:rPr>
-                <w:rFonts w:asciiTheme="minorHAnsi" w:hAnsiTheme="minorHAnsi" w:cstheme="minorHAnsi"/>
-                <w:color w:val="000000"/>
-                <w:sz w:val="22"/>
-                <w:szCs w:val="22"/>
-              </w:rPr>
-            </w:pPr>
-            <w:r>
-              <w:rPr>
-                <w:rFonts w:asciiTheme="minorHAnsi" w:hAnsiTheme="minorHAnsi" w:cstheme="minorHAnsi"/>
-                <w:color w:val="000000"/>
-                <w:sz w:val="22"/>
-                <w:szCs w:val="22"/>
-              </w:rPr>
-              <w:t>Presses Save button</w:t>
-            </w:r>
-          </w:p>
-          <w:p>
-            <w:pPr>
-              <w:pStyle w:val="NormalWeb"/>
-              <w:numPr>
-                <w:ilvl w:val="0"/>
-                <w:numId w:val="7"/>
-              </w:numPr>
-              <w:spacing w:before="0" w:after="0"/>
-              <w:rPr>
-                <w:rFonts w:asciiTheme="minorHAnsi" w:hAnsiTheme="minorHAnsi" w:cstheme="minorHAnsi"/>
-                <w:color w:val="000000"/>
-                <w:sz w:val="22"/>
-                <w:szCs w:val="22"/>
-              </w:rPr>
-            </w:pPr>
-            <w:r>
-              <w:rPr>
-                <w:rFonts w:asciiTheme="minorHAnsi" w:hAnsiTheme="minorHAnsi" w:cstheme="minorHAnsi"/>
-                <w:color w:val="000000"/>
-                <w:sz w:val="22"/>
-                <w:szCs w:val="22"/>
-              </w:rPr>
               <w:t>System shows a message about the invalid data in each step.</w:t>
             </w:r>
           </w:p>
@@ -1222,19 +1213,284 @@
         </w:tc>
         <w:tc>
           <w:tcPr>
-            <w:tcW w:w="4720" w:type="dxa"/>
-          </w:tcPr>
-          <w:p>
-            <w:pPr>
-              <w:rPr>
-                <w:rFonts w:cstheme="minorHAnsi"/>
-              </w:rPr>
-            </w:pPr>
-            <w:r>
-              <w:rPr>
-                <w:rFonts w:cstheme="minorHAnsi"/>
-              </w:rPr>
-              <w:t>Steps no(1,2,3,4,5 )</w:t>
+            <w:tcW w:w="5800" w:type="dxa"/>
+          </w:tcPr>
+          <w:p>
+            <w:pPr>
+              <w:rPr>
+                <w:rFonts w:cstheme="minorHAnsi"/>
+              </w:rPr>
+            </w:pPr>
+            <w:r>
+              <w:rPr>
+                <w:rFonts w:cstheme="minorHAnsi"/>
+              </w:rPr>
+              <w:t xml:space="preserve">Steps </w:t>
+            </w:r>
+            <w:r>
+              <w:rPr>
+                <w:rFonts w:cstheme="minorHAnsi"/>
+              </w:rPr>
+              <w:t>no(1,2,3</w:t>
+            </w:r>
+            <w:r>
+              <w:rPr>
+                <w:rFonts w:cstheme="minorHAnsi"/>
+              </w:rPr>
+              <w:t>)</w:t>
+            </w:r>
+          </w:p>
+        </w:tc>
+      </w:tr>
+      <w:tr>
+        <w:trPr>
+          <w:trHeight w:val="422"/>
+        </w:trPr>
+        <w:tc>
+          <w:tcPr>
+            <w:tcW w:w="1418" w:type="dxa"/>
+            <w:vMerge w:val="restart"/>
+            <w:shd w:val="clear" w:color="auto" w:fill="B8CCE4" w:themeFill="accent1" w:themeFillTint="66"/>
+          </w:tcPr>
+          <w:p>
+            <w:pPr>
+              <w:rPr>
+                <w:b/>
+                <w:bCs/>
+              </w:rPr>
+            </w:pPr>
+          </w:p>
+          <w:p>
+            <w:pPr>
+              <w:rPr>
+                <w:b/>
+                <w:bCs/>
+              </w:rPr>
+            </w:pPr>
+            <w:r>
+              <w:rPr>
+                <w:b/>
+                <w:bCs/>
+              </w:rPr>
+              <w:t>Alternative</w:t>
+            </w:r>
+          </w:p>
+          <w:p>
+            <w:pPr>
+              <w:rPr>
+                <w:b/>
+                <w:bCs/>
+              </w:rPr>
+            </w:pPr>
+            <w:r>
+              <w:rPr>
+                <w:b/>
+                <w:bCs/>
+              </w:rPr>
+              <w:t xml:space="preserve"> steps</w:t>
+            </w:r>
+          </w:p>
+          <w:p>
+            <w:pPr>
+              <w:rPr>
+                <w:b/>
+                <w:bCs/>
+              </w:rPr>
+            </w:pPr>
+          </w:p>
+        </w:tc>
+        <w:tc>
+          <w:tcPr>
+            <w:tcW w:w="5800" w:type="dxa"/>
+          </w:tcPr>
+          <w:p>
+            <w:pPr>
+              <w:pStyle w:val="NormalWeb"/>
+              <w:numPr>
+                <w:ilvl w:val="1"/>
+                <w:numId w:val="8"/>
+              </w:numPr>
+              <w:spacing w:before="0" w:after="0"/>
+              <w:rPr>
+                <w:rFonts w:asciiTheme="minorHAnsi" w:hAnsiTheme="minorHAnsi" w:cstheme="minorHAnsi"/>
+                <w:color w:val="000000"/>
+                <w:sz w:val="22"/>
+                <w:szCs w:val="22"/>
+              </w:rPr>
+            </w:pPr>
+            <w:bookmarkStart w:id="0" w:name="OLE_LINK9"/>
+            <w:bookmarkStart w:id="1" w:name="OLE_LINK10"/>
+            <w:r>
+              <w:rPr>
+                <w:rFonts w:asciiTheme="minorHAnsi" w:hAnsiTheme="minorHAnsi" w:cstheme="minorHAnsi"/>
+                <w:color w:val="000000"/>
+                <w:sz w:val="22"/>
+                <w:szCs w:val="22"/>
+              </w:rPr>
+              <w:t xml:space="preserve">In step 1 </w:t>
+            </w:r>
+            <w:bookmarkEnd w:id="0"/>
+            <w:bookmarkEnd w:id="1"/>
+            <w:r>
+              <w:rPr>
+                <w:rFonts w:asciiTheme="minorHAnsi" w:hAnsiTheme="minorHAnsi" w:cstheme="minorHAnsi"/>
+                <w:color w:val="000000"/>
+                <w:sz w:val="22"/>
+                <w:szCs w:val="22"/>
+              </w:rPr>
+              <w:t>the type is not selected and it is empty.</w:t>
+            </w:r>
+          </w:p>
+        </w:tc>
+      </w:tr>
+      <w:tr>
+        <w:trPr>
+          <w:trHeight w:val="422"/>
+        </w:trPr>
+        <w:tc>
+          <w:tcPr>
+            <w:tcW w:w="1418" w:type="dxa"/>
+            <w:vMerge/>
+            <w:shd w:val="clear" w:color="auto" w:fill="B8CCE4" w:themeFill="accent1" w:themeFillTint="66"/>
+          </w:tcPr>
+          <w:p>
+            <w:pPr>
+              <w:rPr>
+                <w:b/>
+                <w:bCs/>
+              </w:rPr>
+            </w:pPr>
+          </w:p>
+        </w:tc>
+        <w:tc>
+          <w:tcPr>
+            <w:tcW w:w="5800" w:type="dxa"/>
+          </w:tcPr>
+          <w:p>
+            <w:pPr>
+              <w:pStyle w:val="NormalWeb"/>
+              <w:spacing w:before="0" w:after="0"/>
+              <w:ind w:left="240"/>
+              <w:rPr>
+                <w:rFonts w:asciiTheme="minorHAnsi" w:hAnsiTheme="minorHAnsi" w:cstheme="minorHAnsi"/>
+                <w:color w:val="000000"/>
+                <w:sz w:val="22"/>
+                <w:szCs w:val="22"/>
+              </w:rPr>
+            </w:pPr>
+            <w:r>
+              <w:rPr>
+                <w:rFonts w:asciiTheme="minorHAnsi" w:hAnsiTheme="minorHAnsi" w:cstheme="minorHAnsi"/>
+                <w:color w:val="000000"/>
+                <w:sz w:val="22"/>
+                <w:szCs w:val="22"/>
+              </w:rPr>
+              <w:t xml:space="preserve">2.1    In step 2 enters an invalid name and the data is out of </w:t>
+            </w:r>
+            <w:r>
+              <w:rPr>
+                <w:rFonts w:asciiTheme="minorHAnsi" w:hAnsiTheme="minorHAnsi" w:cstheme="minorHAnsi"/>
+                <w:color w:val="000000"/>
+                <w:sz w:val="22"/>
+                <w:szCs w:val="22"/>
+              </w:rPr>
+              <w:t xml:space="preserve">     </w:t>
+            </w:r>
+            <w:r>
+              <w:rPr>
+                <w:rFonts w:asciiTheme="minorHAnsi" w:hAnsiTheme="minorHAnsi" w:cstheme="minorHAnsi"/>
+                <w:color w:val="000000"/>
+                <w:sz w:val="22"/>
+                <w:szCs w:val="22"/>
+              </w:rPr>
+              <w:t xml:space="preserve">boundary </w:t>
+            </w:r>
+            <w:r>
+              <w:rPr>
+                <w:rFonts w:asciiTheme="minorHAnsi" w:hAnsiTheme="minorHAnsi" w:cstheme="minorHAnsi"/>
+                <w:color w:val="000000"/>
+                <w:sz w:val="22"/>
+                <w:szCs w:val="22"/>
+              </w:rPr>
+              <w:t>Conditions.</w:t>
+            </w:r>
+          </w:p>
+          <w:p>
+            <w:pPr>
+              <w:pStyle w:val="NormalWeb"/>
+              <w:spacing w:before="0" w:after="0"/>
+              <w:ind w:left="240"/>
+              <w:rPr>
+                <w:rFonts w:asciiTheme="minorHAnsi" w:hAnsiTheme="minorHAnsi" w:cstheme="minorHAnsi"/>
+                <w:color w:val="000000"/>
+                <w:sz w:val="22"/>
+                <w:szCs w:val="22"/>
+              </w:rPr>
+            </w:pPr>
+            <w:r>
+              <w:rPr>
+                <w:rFonts w:asciiTheme="minorHAnsi" w:hAnsiTheme="minorHAnsi" w:cstheme="minorHAnsi"/>
+                <w:color w:val="000000"/>
+                <w:sz w:val="22"/>
+                <w:szCs w:val="22"/>
+              </w:rPr>
+              <w:t xml:space="preserve">          </w:t>
+            </w:r>
+          </w:p>
+        </w:tc>
+      </w:tr>
+      <w:tr>
+        <w:trPr>
+          <w:trHeight w:val="692"/>
+        </w:trPr>
+        <w:tc>
+          <w:tcPr>
+            <w:tcW w:w="1418" w:type="dxa"/>
+            <w:vMerge/>
+            <w:shd w:val="clear" w:color="auto" w:fill="B8CCE4" w:themeFill="accent1" w:themeFillTint="66"/>
+          </w:tcPr>
+          <w:p>
+            <w:pPr>
+              <w:rPr>
+                <w:b/>
+                <w:bCs/>
+              </w:rPr>
+            </w:pPr>
+          </w:p>
+        </w:tc>
+        <w:tc>
+          <w:tcPr>
+            <w:tcW w:w="5800" w:type="dxa"/>
+          </w:tcPr>
+          <w:p>
+            <w:pPr>
+              <w:pStyle w:val="NormalWeb"/>
+              <w:spacing w:before="0" w:after="0"/>
+              <w:ind w:left="240"/>
+              <w:rPr>
+                <w:rFonts w:asciiTheme="minorHAnsi" w:hAnsiTheme="minorHAnsi" w:cstheme="minorHAnsi"/>
+                <w:color w:val="000000"/>
+                <w:sz w:val="22"/>
+                <w:szCs w:val="22"/>
+              </w:rPr>
+            </w:pPr>
+            <w:r>
+              <w:rPr>
+                <w:rFonts w:asciiTheme="minorHAnsi" w:hAnsiTheme="minorHAnsi" w:cstheme="minorHAnsi"/>
+                <w:color w:val="000000"/>
+                <w:sz w:val="22"/>
+                <w:szCs w:val="22"/>
+              </w:rPr>
+              <w:t>3.1    In step 3 doesn’t define the area on the map</w:t>
+            </w:r>
+            <w:r>
+              <w:rPr>
+                <w:rFonts w:asciiTheme="minorHAnsi" w:hAnsiTheme="minorHAnsi" w:cstheme="minorHAnsi"/>
+                <w:color w:val="000000"/>
+                <w:sz w:val="22"/>
+                <w:szCs w:val="22"/>
+              </w:rPr>
+              <w:t>.</w:t>
             </w:r>
           </w:p>
         </w:tc>
@@ -1273,24 +1529,44 @@
         </w:tc>
         <w:tc>
           <w:tcPr>
-            <w:tcW w:w="4720" w:type="dxa"/>
-          </w:tcPr>
-          <w:p>
-            <w:pPr>
-              <w:rPr>
-                <w:rFonts w:cstheme="minorHAnsi"/>
-              </w:rPr>
-            </w:pPr>
-            <w:r>
-              <w:rPr>
-                <w:rFonts w:cstheme="minorHAnsi"/>
-              </w:rPr>
-              <w:t>Steps no (6)</w:t>
-            </w:r>
-          </w:p>
-          <w:p>
-            <w:pPr>
-              <w:pStyle w:val="ListParagraph"/>
+            <w:tcW w:w="5800" w:type="dxa"/>
+          </w:tcPr>
+          <w:p>
+            <w:pPr>
+              <w:rPr>
+                <w:rFonts w:cstheme="minorHAnsi"/>
+              </w:rPr>
+            </w:pPr>
+            <w:r>
+              <w:rPr>
+                <w:rFonts w:cstheme="minorHAnsi"/>
+              </w:rPr>
+              <w:t>For steps (1, 2, 3, 4) the system save the valid information.</w:t>
+            </w:r>
+          </w:p>
+          <w:p>
+            <w:pPr>
+              <w:rPr>
+                <w:rFonts w:cstheme="minorHAnsi"/>
+                <w:lang w:bidi="en-US"/>
+              </w:rPr>
+            </w:pPr>
+            <w:r>
+              <w:rPr>
+                <w:rFonts w:cstheme="minorHAnsi"/>
+              </w:rPr>
+              <w:t>For steps (1.1, 2.1, 3.1) the s</w:t>
+            </w:r>
+            <w:r>
+              <w:rPr>
+                <w:rFonts w:cstheme="minorHAnsi"/>
+                <w:lang w:bidi="en-US"/>
+              </w:rPr>
+              <w:t>ystem shows a message about the invalid data in each step.</w:t>
+            </w:r>
+          </w:p>
+          <w:p>
+            <w:pPr>
               <w:rPr>
                 <w:rFonts w:cstheme="minorHAnsi"/>
               </w:rPr>
@@ -1322,7 +1598,7 @@
         </w:tc>
         <w:tc>
           <w:tcPr>
-            <w:tcW w:w="4720" w:type="dxa"/>
+            <w:tcW w:w="5800" w:type="dxa"/>
           </w:tcPr>
           <w:p>
             <w:pPr>
@@ -1352,8 +1628,8 @@
                 <w:bCs/>
               </w:rPr>
             </w:pPr>
-            <w:bookmarkStart w:id="0" w:name="OLE_LINK5"/>
-            <w:bookmarkStart w:id="1" w:name="OLE_LINK6"/>
+            <w:bookmarkStart w:id="2" w:name="OLE_LINK5"/>
+            <w:bookmarkStart w:id="3" w:name="OLE_LINK6"/>
             <w:r>
               <w:rPr>
                 <w:b/>
@@ -1361,13 +1637,13 @@
               </w:rPr>
               <w:t>Notes</w:t>
             </w:r>
-            <w:bookmarkEnd w:id="0"/>
-            <w:bookmarkEnd w:id="1"/>
-          </w:p>
-        </w:tc>
-        <w:tc>
-          <w:tcPr>
-            <w:tcW w:w="4720" w:type="dxa"/>
+            <w:bookmarkEnd w:id="2"/>
+            <w:bookmarkEnd w:id="3"/>
+          </w:p>
+        </w:tc>
+        <w:tc>
+          <w:tcPr>
+            <w:tcW w:w="5800" w:type="dxa"/>
           </w:tcPr>
           <w:p>
             <w:pPr>
@@ -1413,7 +1689,7 @@
         </w:tc>
         <w:tc>
           <w:tcPr>
-            <w:tcW w:w="4720" w:type="dxa"/>
+            <w:tcW w:w="5800" w:type="dxa"/>
           </w:tcPr>
           <w:p>
             <w:pPr>
@@ -1473,7 +1749,7 @@
         </w:tc>
         <w:tc>
           <w:tcPr>
-            <w:tcW w:w="4720" w:type="dxa"/>
+            <w:tcW w:w="5800" w:type="dxa"/>
           </w:tcPr>
           <w:p>
             <w:pPr>
@@ -1500,7 +1776,7 @@
       </w:tblPr>
       <w:tblGrid>
         <w:gridCol w:w="1418"/>
-        <w:gridCol w:w="4720"/>
+        <w:gridCol w:w="5800"/>
       </w:tblGrid>
       <w:tr>
         <w:tc>
@@ -1526,7 +1802,7 @@
         </w:tc>
         <w:tc>
           <w:tcPr>
-            <w:tcW w:w="4720" w:type="dxa"/>
+            <w:tcW w:w="5800" w:type="dxa"/>
           </w:tcPr>
           <w:p>
             <w:pPr>
@@ -1585,7 +1861,7 @@
         </w:tc>
         <w:tc>
           <w:tcPr>
-            <w:tcW w:w="4720" w:type="dxa"/>
+            <w:tcW w:w="5800" w:type="dxa"/>
           </w:tcPr>
           <w:p>
             <w:pPr>
@@ -1650,7 +1926,7 @@
         </w:tc>
         <w:tc>
           <w:tcPr>
-            <w:tcW w:w="4720" w:type="dxa"/>
+            <w:tcW w:w="5800" w:type="dxa"/>
           </w:tcPr>
           <w:p>
             <w:pPr>
@@ -1695,7 +1971,7 @@
         </w:tc>
         <w:tc>
           <w:tcPr>
-            <w:tcW w:w="4720" w:type="dxa"/>
+            <w:tcW w:w="5800" w:type="dxa"/>
           </w:tcPr>
           <w:p>
             <w:pPr>
@@ -1813,7 +2089,7 @@
         </w:tc>
         <w:tc>
           <w:tcPr>
-            <w:tcW w:w="4720" w:type="dxa"/>
+            <w:tcW w:w="5800" w:type="dxa"/>
           </w:tcPr>
           <w:p>
             <w:pPr>
@@ -1872,7 +2148,7 @@
         </w:tc>
         <w:tc>
           <w:tcPr>
-            <w:tcW w:w="4720" w:type="dxa"/>
+            <w:tcW w:w="5800" w:type="dxa"/>
           </w:tcPr>
           <w:p>
             <w:pPr>
@@ -1921,7 +2197,7 @@
         </w:tc>
         <w:tc>
           <w:tcPr>
-            <w:tcW w:w="4720" w:type="dxa"/>
+            <w:tcW w:w="5800" w:type="dxa"/>
           </w:tcPr>
           <w:p>
             <w:pPr>
@@ -1956,7 +2232,7 @@
         </w:tc>
         <w:tc>
           <w:tcPr>
-            <w:tcW w:w="4720" w:type="dxa"/>
+            <w:tcW w:w="5800" w:type="dxa"/>
           </w:tcPr>
           <w:p>
             <w:pPr>
@@ -1988,6 +2264,7 @@
                 <w:b/>
                 <w:bCs/>
               </w:rPr>
+              <w:lastRenderedPageBreak/>
               <w:t>Author</w:t>
             </w:r>
           </w:p>
@@ -2002,7 +2279,7 @@
         </w:tc>
         <w:tc>
           <w:tcPr>
-            <w:tcW w:w="4720" w:type="dxa"/>
+            <w:tcW w:w="5800" w:type="dxa"/>
           </w:tcPr>
           <w:p>
             <w:pPr>
@@ -2062,7 +2339,7 @@
         </w:tc>
         <w:tc>
           <w:tcPr>
-            <w:tcW w:w="4720" w:type="dxa"/>
+            <w:tcW w:w="5800" w:type="dxa"/>
           </w:tcPr>
           <w:p>
             <w:pPr>
@@ -2269,6 +2546,119 @@
     </w:lvl>
   </w:abstractNum>
   <w:abstractNum w:abstractNumId="2">
+    <w:nsid w:val="276621EF"/>
+    <w:multiLevelType w:val="multilevel"/>
+    <w:tmpl w:val="2788E9AE"/>
+    <w:lvl w:ilvl="0">
+      <w:start w:val="1"/>
+      <w:numFmt w:val="decimal"/>
+      <w:lvlText w:val="%1"/>
+      <w:lvlJc w:val="left"/>
+      <w:pPr>
+        <w:ind w:left="450" w:hanging="450"/>
+      </w:pPr>
+      <w:rPr>
+        <w:rFonts w:hint="default"/>
+      </w:rPr>
+    </w:lvl>
+    <w:lvl w:ilvl="1">
+      <w:start w:val="1"/>
+      <w:numFmt w:val="decimal"/>
+      <w:lvlText w:val="%1.%2"/>
+      <w:lvlJc w:val="left"/>
+      <w:pPr>
+        <w:ind w:left="690" w:hanging="450"/>
+      </w:pPr>
+      <w:rPr>
+        <w:rFonts w:hint="default"/>
+      </w:rPr>
+    </w:lvl>
+    <w:lvl w:ilvl="2">
+      <w:start w:val="1"/>
+      <w:numFmt w:val="decimal"/>
+      <w:lvlText w:val="%1.%2.%3"/>
+      <w:lvlJc w:val="left"/>
+      <w:pPr>
+        <w:ind w:left="1200" w:hanging="720"/>
+      </w:pPr>
+      <w:rPr>
+        <w:rFonts w:hint="default"/>
+      </w:rPr>
+    </w:lvl>
+    <w:lvl w:ilvl="3">
+      <w:start w:val="1"/>
+      <w:numFmt w:val="decimal"/>
+      <w:lvlText w:val="%1.%2.%3.%4"/>
+      <w:lvlJc w:val="left"/>
+      <w:pPr>
+        <w:ind w:left="1440" w:hanging="720"/>
+      </w:pPr>
+      <w:rPr>
+        <w:rFonts w:hint="default"/>
+      </w:rPr>
+    </w:lvl>
+    <w:lvl w:ilvl="4">
+      <w:start w:val="1"/>
+      <w:numFmt w:val="decimal"/>
+      <w:lvlText w:val="%1.%2.%3.%4.%5"/>
+      <w:lvlJc w:val="left"/>
+      <w:pPr>
+        <w:ind w:left="1680" w:hanging="720"/>
+      </w:pPr>
+      <w:rPr>
+        <w:rFonts w:hint="default"/>
+      </w:rPr>
+    </w:lvl>
+    <w:lvl w:ilvl="5">
+      <w:start w:val="1"/>
+      <w:numFmt w:val="decimal"/>
+      <w:lvlText w:val="%1.%2.%3.%4.%5.%6"/>
+      <w:lvlJc w:val="left"/>
+      <w:pPr>
+        <w:ind w:left="2280" w:hanging="1080"/>
+      </w:pPr>
+      <w:rPr>
+        <w:rFonts w:hint="default"/>
+      </w:rPr>
+    </w:lvl>
+    <w:lvl w:ilvl="6">
+      <w:start w:val="1"/>
+      <w:numFmt w:val="decimal"/>
+      <w:lvlText w:val="%1.%2.%3.%4.%5.%6.%7"/>
+      <w:lvlJc w:val="left"/>
+      <w:pPr>
+        <w:ind w:left="2520" w:hanging="1080"/>
+      </w:pPr>
+      <w:rPr>
+        <w:rFonts w:hint="default"/>
+      </w:rPr>
+    </w:lvl>
+    <w:lvl w:ilvl="7">
+      <w:start w:val="1"/>
+      <w:numFmt w:val="decimal"/>
+      <w:lvlText w:val="%1.%2.%3.%4.%5.%6.%7.%8"/>
+      <w:lvlJc w:val="left"/>
+      <w:pPr>
+        <w:ind w:left="3120" w:hanging="1440"/>
+      </w:pPr>
+      <w:rPr>
+        <w:rFonts w:hint="default"/>
+      </w:rPr>
+    </w:lvl>
+    <w:lvl w:ilvl="8">
+      <w:start w:val="1"/>
+      <w:numFmt w:val="decimal"/>
+      <w:lvlText w:val="%1.%2.%3.%4.%5.%6.%7.%8.%9"/>
+      <w:lvlJc w:val="left"/>
+      <w:pPr>
+        <w:ind w:left="3360" w:hanging="1440"/>
+      </w:pPr>
+      <w:rPr>
+        <w:rFonts w:hint="default"/>
+      </w:rPr>
+    </w:lvl>
+  </w:abstractNum>
+  <w:abstractNum w:abstractNumId="3">
     <w:nsid w:val="3CEC5C7B"/>
     <w:multiLevelType w:val="hybridMultilevel"/>
     <w:tmpl w:val="25FCA6C8"/>
@@ -2354,7 +2744,7 @@
       </w:pPr>
     </w:lvl>
   </w:abstractNum>
-  <w:abstractNum w:abstractNumId="3">
+  <w:abstractNum w:abstractNumId="4">
     <w:nsid w:val="4EED325B"/>
     <w:multiLevelType w:val="hybridMultilevel"/>
     <w:tmpl w:val="3A402118"/>
@@ -2440,7 +2830,7 @@
       </w:pPr>
     </w:lvl>
   </w:abstractNum>
-  <w:abstractNum w:abstractNumId="4">
+  <w:abstractNum w:abstractNumId="5">
     <w:nsid w:val="5A862214"/>
     <w:multiLevelType w:val="hybridMultilevel"/>
     <w:tmpl w:val="2D64E15C"/>
@@ -2526,7 +2916,7 @@
       </w:pPr>
     </w:lvl>
   </w:abstractNum>
-  <w:abstractNum w:abstractNumId="5">
+  <w:abstractNum w:abstractNumId="6">
     <w:nsid w:val="68D62C63"/>
     <w:multiLevelType w:val="hybridMultilevel"/>
     <w:tmpl w:val="101E9A8A"/>
@@ -2612,7 +3002,7 @@
       </w:pPr>
     </w:lvl>
   </w:abstractNum>
-  <w:abstractNum w:abstractNumId="6">
+  <w:abstractNum w:abstractNumId="7">
     <w:nsid w:val="7B77682F"/>
     <w:multiLevelType w:val="hybridMultilevel"/>
     <w:tmpl w:val="54FC9C12"/>
@@ -2699,25 +3089,28 @@
     </w:lvl>
   </w:abstractNum>
   <w:num w:numId="1">
-    <w:abstractNumId w:val="4"/>
+    <w:abstractNumId w:val="5"/>
   </w:num>
   <w:num w:numId="2">
-    <w:abstractNumId w:val="2"/>
+    <w:abstractNumId w:val="3"/>
   </w:num>
   <w:num w:numId="3">
+    <w:abstractNumId w:val="7"/>
+  </w:num>
+  <w:num w:numId="4">
     <w:abstractNumId w:val="6"/>
   </w:num>
-  <w:num w:numId="4">
-    <w:abstractNumId w:val="5"/>
-  </w:num>
   <w:num w:numId="5">
-    <w:abstractNumId w:val="3"/>
+    <w:abstractNumId w:val="4"/>
   </w:num>
   <w:num w:numId="6">
     <w:abstractNumId w:val="0"/>
   </w:num>
   <w:num w:numId="7">
     <w:abstractNumId w:val="1"/>
+  </w:num>
+  <w:num w:numId="8">
+    <w:abstractNumId w:val="2"/>
   </w:num>
 </w:numbering>
 </file>
@@ -2961,6 +3354,17 @@
       <w:sz w:val="24"/>
       <w:szCs w:val="24"/>
       <w:lang w:bidi="en-US"/>
+    </w:rPr>
+  </w:style>
+  <w:style w:type="character" w:styleId="Hyperlink">
+    <w:name w:val="Hyperlink"/>
+    <w:basedOn w:val="DefaultParagraphFont"/>
+    <w:uiPriority w:val="99"/>
+    <w:unhideWhenUsed/>
+    <w:rsid w:val="00DE3154"/>
+    <w:rPr>
+      <w:color w:val="0000FF" w:themeColor="hyperlink"/>
+      <w:u w:val="single"/>
     </w:rPr>
   </w:style>
 </w:styles>

--- a/DOCS/Test Cases/TC02- Edit Crisis.docx
+++ b/DOCS/Test Cases/TC02- Edit Crisis.docx
@@ -10,7 +10,7 @@
       </w:tblPr>
       <w:tblGrid>
         <w:gridCol w:w="1418"/>
-        <w:gridCol w:w="4720"/>
+        <w:gridCol w:w="6070"/>
       </w:tblGrid>
       <w:tr>
         <w:tc>
@@ -36,7 +36,7 @@
         </w:tc>
         <w:tc>
           <w:tcPr>
-            <w:tcW w:w="4720" w:type="dxa"/>
+            <w:tcW w:w="6070" w:type="dxa"/>
           </w:tcPr>
           <w:p>
             <w:pPr>
@@ -92,7 +92,7 @@
         </w:tc>
         <w:tc>
           <w:tcPr>
-            <w:tcW w:w="4720" w:type="dxa"/>
+            <w:tcW w:w="6070" w:type="dxa"/>
           </w:tcPr>
           <w:p>
             <w:pPr>
@@ -150,20 +150,69 @@
         </w:tc>
         <w:tc>
           <w:tcPr>
-            <w:tcW w:w="4720" w:type="dxa"/>
-          </w:tcPr>
-          <w:p>
-            <w:pPr>
-              <w:rPr>
-                <w:rFonts w:cstheme="minorHAnsi"/>
-              </w:rPr>
-            </w:pPr>
-            <w:r>
-              <w:rPr>
-                <w:rFonts w:cstheme="minorHAnsi"/>
-                <w:lang w:bidi="en-US"/>
-              </w:rPr>
-              <w:t>Manager modifies any information of a previously created crisis that is active.</w:t>
+            <w:tcW w:w="6070" w:type="dxa"/>
+          </w:tcPr>
+          <w:p>
+            <w:pPr>
+              <w:rPr>
+                <w:rFonts w:cstheme="minorHAnsi"/>
+              </w:rPr>
+            </w:pPr>
+            <w:r>
+              <w:rPr>
+                <w:rFonts w:cstheme="minorHAnsi"/>
+                <w:lang w:bidi="en-US"/>
+              </w:rPr>
+              <w:t xml:space="preserve">Check the </w:t>
+            </w:r>
+            <w:r>
+              <w:rPr>
+                <w:rFonts w:cstheme="minorHAnsi"/>
+                <w:lang w:bidi="en-US"/>
+              </w:rPr>
+              <w:t>e</w:t>
+            </w:r>
+            <w:r>
+              <w:rPr>
+                <w:rFonts w:cstheme="minorHAnsi"/>
+                <w:lang w:bidi="en-US"/>
+              </w:rPr>
+              <w:t>dit</w:t>
+            </w:r>
+            <w:r>
+              <w:rPr>
+                <w:rFonts w:cstheme="minorHAnsi"/>
+                <w:lang w:bidi="en-US"/>
+              </w:rPr>
+              <w:t>ion</w:t>
+            </w:r>
+            <w:r>
+              <w:rPr>
+                <w:rFonts w:cstheme="minorHAnsi"/>
+                <w:lang w:bidi="en-US"/>
+              </w:rPr>
+              <w:t xml:space="preserve"> </w:t>
+            </w:r>
+            <w:r>
+              <w:rPr>
+                <w:rFonts w:cstheme="minorHAnsi"/>
+                <w:lang w:bidi="en-US"/>
+              </w:rPr>
+              <w:t>information of a previously created crisis</w:t>
+            </w:r>
+            <w:r>
+              <w:rPr>
+                <w:rFonts w:cstheme="minorHAnsi"/>
+                <w:lang w:bidi="en-US"/>
+              </w:rPr>
+              <w:t>,</w:t>
+            </w:r>
+            <w:r>
+              <w:rPr>
+                <w:rFonts w:cstheme="minorHAnsi"/>
+                <w:lang w:bidi="en-US"/>
+              </w:rPr>
+              <w:t xml:space="preserve"> operation is working correctly.</w:t>
             </w:r>
           </w:p>
         </w:tc>
@@ -184,6 +233,78 @@
                 <w:bCs/>
               </w:rPr>
             </w:pPr>
+            <w:bookmarkStart w:id="0" w:name="OLE_LINK8"/>
+            <w:bookmarkStart w:id="1" w:name="OLE_LINK7"/>
+            <w:r>
+              <w:rPr>
+                <w:b/>
+                <w:bCs/>
+              </w:rPr>
+              <w:t>Environment</w:t>
+            </w:r>
+          </w:p>
+          <w:p>
+            <w:pPr>
+              <w:rPr>
+                <w:b/>
+                <w:bCs/>
+              </w:rPr>
+            </w:pPr>
+            <w:r>
+              <w:rPr>
+                <w:b/>
+                <w:bCs/>
+              </w:rPr>
+              <w:t>Needs</w:t>
+            </w:r>
+            <w:bookmarkEnd w:id="0"/>
+            <w:bookmarkEnd w:id="1"/>
+          </w:p>
+        </w:tc>
+        <w:tc>
+          <w:tcPr>
+            <w:tcW w:w="6070" w:type="dxa"/>
+          </w:tcPr>
+          <w:p>
+            <w:pPr>
+              <w:rPr>
+                <w:rFonts w:cstheme="minorHAnsi"/>
+                <w:lang w:bidi="en-US"/>
+              </w:rPr>
+            </w:pPr>
+            <w:r>
+              <w:rPr>
+                <w:rFonts w:cstheme="minorHAnsi"/>
+                <w:lang w:bidi="en-US"/>
+              </w:rPr>
+              <w:t>An</w:t>
+            </w:r>
+            <w:r>
+              <w:rPr>
+                <w:rFonts w:cstheme="minorHAnsi"/>
+                <w:lang w:bidi="en-US"/>
+              </w:rPr>
+              <w:t xml:space="preserve"> active crisis</w:t>
+            </w:r>
+          </w:p>
+        </w:tc>
+      </w:tr>
+      <w:tr>
+        <w:trPr>
+          <w:trHeight w:val="368"/>
+        </w:trPr>
+        <w:tc>
+          <w:tcPr>
+            <w:tcW w:w="1418" w:type="dxa"/>
+            <w:shd w:val="clear" w:color="auto" w:fill="B8CCE4" w:themeFill="accent1" w:themeFillTint="66"/>
+          </w:tcPr>
+          <w:p>
+            <w:pPr>
+              <w:rPr>
+                <w:b/>
+                <w:bCs/>
+              </w:rPr>
+            </w:pPr>
             <w:r>
               <w:rPr>
                 <w:b/>
@@ -195,7 +316,7 @@
         </w:tc>
         <w:tc>
           <w:tcPr>
-            <w:tcW w:w="4720" w:type="dxa"/>
+            <w:tcW w:w="6070" w:type="dxa"/>
           </w:tcPr>
           <w:p>
             <w:pPr>
@@ -466,7 +587,7 @@
         </w:tc>
         <w:tc>
           <w:tcPr>
-            <w:tcW w:w="4720" w:type="dxa"/>
+            <w:tcW w:w="6070" w:type="dxa"/>
           </w:tcPr>
           <w:p>
             <w:pPr>
@@ -537,7 +658,7 @@
         </w:tc>
         <w:tc>
           <w:tcPr>
-            <w:tcW w:w="4720" w:type="dxa"/>
+            <w:tcW w:w="6070" w:type="dxa"/>
           </w:tcPr>
           <w:p>
             <w:pPr>
@@ -598,7 +719,7 @@
         </w:tc>
         <w:tc>
           <w:tcPr>
-            <w:tcW w:w="4720" w:type="dxa"/>
+            <w:tcW w:w="6070" w:type="dxa"/>
           </w:tcPr>
           <w:p>
             <w:pPr>
@@ -665,7 +786,7 @@
         </w:tc>
         <w:tc>
           <w:tcPr>
-            <w:tcW w:w="4720" w:type="dxa"/>
+            <w:tcW w:w="6070" w:type="dxa"/>
           </w:tcPr>
           <w:p>
             <w:pPr>
@@ -711,7 +832,7 @@
         </w:tc>
         <w:tc>
           <w:tcPr>
-            <w:tcW w:w="4720" w:type="dxa"/>
+            <w:tcW w:w="6070" w:type="dxa"/>
           </w:tcPr>
           <w:p>
             <w:pPr>
@@ -771,7 +892,7 @@
         </w:tc>
         <w:tc>
           <w:tcPr>
-            <w:tcW w:w="4720" w:type="dxa"/>
+            <w:tcW w:w="6070" w:type="dxa"/>
           </w:tcPr>
           <w:p>
             <w:pPr>
@@ -796,6 +917,7 @@
         </w:tc>
       </w:tr>
     </w:tbl>
+    <w:p/>
     <w:p/>
     <w:p/>
     <w:p/>
@@ -993,6 +1115,67 @@
       </w:tr>
       <w:tr>
         <w:trPr>
+          <w:trHeight w:val="647"/>
+        </w:trPr>
+        <w:tc>
+          <w:tcPr>
+            <w:tcW w:w="1418" w:type="dxa"/>
+            <w:shd w:val="clear" w:color="auto" w:fill="B8CCE4" w:themeFill="accent1" w:themeFillTint="66"/>
+          </w:tcPr>
+          <w:p>
+            <w:pPr>
+              <w:rPr>
+                <w:b/>
+                <w:bCs/>
+              </w:rPr>
+            </w:pPr>
+            <w:r>
+              <w:rPr>
+                <w:b/>
+                <w:bCs/>
+              </w:rPr>
+              <w:t>Environment</w:t>
+            </w:r>
+          </w:p>
+          <w:p>
+            <w:pPr>
+              <w:rPr>
+                <w:b/>
+                <w:bCs/>
+              </w:rPr>
+            </w:pPr>
+            <w:r>
+              <w:rPr>
+                <w:b/>
+                <w:bCs/>
+              </w:rPr>
+              <w:t>Needs</w:t>
+            </w:r>
+          </w:p>
+        </w:tc>
+        <w:tc>
+          <w:tcPr>
+            <w:tcW w:w="5800" w:type="dxa"/>
+          </w:tcPr>
+          <w:p>
+            <w:pPr>
+              <w:rPr>
+                <w:rFonts w:cstheme="minorHAnsi"/>
+                <w:lang w:bidi="en-US"/>
+              </w:rPr>
+            </w:pPr>
+            <w:r>
+              <w:rPr>
+                <w:rFonts w:cstheme="minorHAnsi"/>
+                <w:lang w:bidi="en-US"/>
+              </w:rPr>
+              <w:t>An active crisis</w:t>
+            </w:r>
+          </w:p>
+        </w:tc>
+      </w:tr>
+      <w:tr>
+        <w:trPr>
           <w:trHeight w:val="368"/>
         </w:trPr>
         <w:tc>
@@ -1318,8 +1501,8 @@
                 <w:szCs w:val="22"/>
               </w:rPr>
             </w:pPr>
-            <w:bookmarkStart w:id="0" w:name="OLE_LINK9"/>
-            <w:bookmarkStart w:id="1" w:name="OLE_LINK10"/>
+            <w:bookmarkStart w:id="2" w:name="OLE_LINK9"/>
+            <w:bookmarkStart w:id="3" w:name="OLE_LINK10"/>
             <w:r>
               <w:rPr>
                 <w:rFonts w:asciiTheme="minorHAnsi" w:hAnsiTheme="minorHAnsi" w:cstheme="minorHAnsi"/>
@@ -1329,8 +1512,8 @@
               </w:rPr>
               <w:t xml:space="preserve">In step 1 </w:t>
             </w:r>
-            <w:bookmarkEnd w:id="0"/>
-            <w:bookmarkEnd w:id="1"/>
+            <w:bookmarkEnd w:id="2"/>
+            <w:bookmarkEnd w:id="3"/>
             <w:r>
               <w:rPr>
                 <w:rFonts w:asciiTheme="minorHAnsi" w:hAnsiTheme="minorHAnsi" w:cstheme="minorHAnsi"/>
@@ -1628,8 +1811,8 @@
                 <w:bCs/>
               </w:rPr>
             </w:pPr>
-            <w:bookmarkStart w:id="2" w:name="OLE_LINK5"/>
-            <w:bookmarkStart w:id="3" w:name="OLE_LINK6"/>
+            <w:bookmarkStart w:id="4" w:name="OLE_LINK5"/>
+            <w:bookmarkStart w:id="5" w:name="OLE_LINK6"/>
             <w:r>
               <w:rPr>
                 <w:b/>
@@ -1637,8 +1820,8 @@
               </w:rPr>
               <w:t>Notes</w:t>
             </w:r>
-            <w:bookmarkEnd w:id="2"/>
-            <w:bookmarkEnd w:id="3"/>
+            <w:bookmarkEnd w:id="4"/>
+            <w:bookmarkEnd w:id="5"/>
           </w:p>
         </w:tc>
         <w:tc>
@@ -1767,6 +1950,13 @@
         </w:tc>
       </w:tr>
     </w:tbl>
+    <w:p/>
+    <w:p/>
+    <w:p/>
+    <w:p/>
+    <w:p/>
+    <w:p/>
+    <w:p/>
     <w:p/>
     <w:tbl>
       <w:tblPr>
@@ -1796,6 +1986,7 @@
                 <w:b/>
                 <w:bCs/>
               </w:rPr>
+              <w:lastRenderedPageBreak/>
               <w:t>ID</w:t>
             </w:r>
           </w:p>
@@ -1939,7 +2130,7 @@
                 <w:rFonts w:cstheme="minorHAnsi"/>
                 <w:lang w:bidi="en-US"/>
               </w:rPr>
-              <w:t xml:space="preserve">Manager doesn’t want to continue the process </w:t>
+              <w:t>Check the cancel operation is done correctly</w:t>
             </w:r>
           </w:p>
         </w:tc>
@@ -1965,6 +2156,60 @@
                 <w:b/>
                 <w:bCs/>
               </w:rPr>
+              <w:t>Environment</w:t>
+            </w:r>
+          </w:p>
+          <w:p>
+            <w:pPr>
+              <w:rPr>
+                <w:b/>
+                <w:bCs/>
+              </w:rPr>
+            </w:pPr>
+            <w:r>
+              <w:rPr>
+                <w:b/>
+                <w:bCs/>
+              </w:rPr>
+              <w:t>Needs</w:t>
+            </w:r>
+          </w:p>
+        </w:tc>
+        <w:tc>
+          <w:tcPr>
+            <w:tcW w:w="5800" w:type="dxa"/>
+          </w:tcPr>
+          <w:p>
+            <w:pPr>
+              <w:rPr>
+                <w:rFonts w:cstheme="minorHAnsi"/>
+                <w:lang w:bidi="en-US"/>
+              </w:rPr>
+            </w:pPr>
+          </w:p>
+        </w:tc>
+      </w:tr>
+      <w:tr>
+        <w:trPr>
+          <w:trHeight w:val="368"/>
+        </w:trPr>
+        <w:tc>
+          <w:tcPr>
+            <w:tcW w:w="1418" w:type="dxa"/>
+            <w:shd w:val="clear" w:color="auto" w:fill="B8CCE4" w:themeFill="accent1" w:themeFillTint="66"/>
+          </w:tcPr>
+          <w:p>
+            <w:pPr>
+              <w:rPr>
+                <w:b/>
+                <w:bCs/>
+              </w:rPr>
+            </w:pPr>
+            <w:r>
+              <w:rPr>
+                <w:b/>
+                <w:bCs/>
+              </w:rPr>
               <w:t>Steps</w:t>
             </w:r>
           </w:p>
@@ -2264,7 +2509,6 @@
                 <w:b/>
                 <w:bCs/>
               </w:rPr>
-              <w:lastRenderedPageBreak/>
               <w:t>Author</w:t>
             </w:r>
           </w:p>
